--- a/1. Lecture_1.docx
+++ b/1. Lecture_1.docx
@@ -484,7 +484,23 @@
                 <w:sz w:val="28"/>
                 <w:szCs w:val="28"/>
               </w:rPr>
-              <w:t>Not Mandatory, Can be denied by the company eg: Google, Apple</w:t>
+              <w:t xml:space="preserve">Not Mandatory, Can be denied by the company </w:t>
+            </w:r>
+            <w:proofErr w:type="spellStart"/>
+            <w:r>
+              <w:rPr>
+                <w:sz w:val="28"/>
+                <w:szCs w:val="28"/>
+              </w:rPr>
+              <w:t>eg</w:t>
+            </w:r>
+            <w:proofErr w:type="spellEnd"/>
+            <w:r>
+              <w:rPr>
+                <w:sz w:val="28"/>
+                <w:szCs w:val="28"/>
+              </w:rPr>
+              <w:t>: Google, Apple</w:t>
             </w:r>
           </w:p>
         </w:tc>
@@ -532,6 +548,16 @@
               </w:rPr>
               <w:t>Company can ask investors to re-invest in their more and more products and ventures</w:t>
             </w:r>
+          </w:p>
+          <w:p>
+            <w:pPr>
+              <w:pStyle w:val="ListParagraph"/>
+              <w:ind w:left="0"/>
+              <w:rPr>
+                <w:sz w:val="28"/>
+                <w:szCs w:val="28"/>
+              </w:rPr>
+            </w:pPr>
           </w:p>
         </w:tc>
       </w:tr>
